--- a/.extra_files/_about_project.docx
+++ b/.extra_files/_about_project.docx
@@ -14,7 +14,14 @@
           <w:b/>
           <w:sz w:val="24"/>
         </w:rPr>
-        <w:t xml:space="preserve">Asp.net Webform </w:t>
+        <w:t>Asp.net Webform Forum</w:t>
+      </w:r>
+      <w:r>
+        <w:rPr>
+          <w:b/>
+          <w:sz w:val="24"/>
+        </w:rPr>
+        <w:t xml:space="preserve"> Project</w:t>
       </w:r>
       <w:bookmarkStart w:id="0" w:name="_GoBack"/>
       <w:bookmarkEnd w:id="0"/>
@@ -23,28 +30,7 @@
           <w:b/>
           <w:sz w:val="24"/>
         </w:rPr>
-        <w:t xml:space="preserve">Forum </w:t>
-      </w:r>
-      <w:r>
-        <w:rPr>
-          <w:b/>
-          <w:sz w:val="24"/>
-        </w:rPr>
-        <w:t>Project</w:t>
-      </w:r>
-      <w:r>
-        <w:rPr>
-          <w:b/>
-          <w:sz w:val="24"/>
-        </w:rPr>
-        <w:t>(mobile friendly</w:t>
-      </w:r>
-      <w:r>
-        <w:rPr>
-          <w:b/>
-          <w:sz w:val="24"/>
-        </w:rPr>
-        <w:t>)</w:t>
+        <w:t xml:space="preserve"> (mobile friendly)</w:t>
       </w:r>
     </w:p>
     <w:p>
@@ -59,13 +45,10 @@
           <w:b/>
           <w:sz w:val="24"/>
         </w:rPr>
-        <w:t>Jitbit .net forum infrastructure was used.</w:t>
+        <w:t>Jitbit .net forum infrastructure was used, but some parts were customized.</w:t>
       </w:r>
     </w:p>
     <w:p>
-      <w:pPr>
-        <w:jc w:val="center"/>
-      </w:pPr>
       <w:r>
         <w:rPr>
           <w:noProof/>
